--- a/Assignment/Internet of Things/All Modules Questions.docx
+++ b/Assignment/Internet of Things/All Modules Questions.docx
@@ -60,29 +60,13 @@
     </w:p>
     <w:p>
       <w:r>
-        <w:t xml:space="preserve">1.Explain the </w:t>
-      </w:r>
-      <w:proofErr w:type="spellStart"/>
-      <w:r>
-        <w:t>charecteristics</w:t>
-      </w:r>
-      <w:proofErr w:type="spellEnd"/>
-      <w:r>
-        <w:t xml:space="preserve"> of IOT with diagram. </w:t>
-      </w:r>
-    </w:p>
-    <w:p/>
-    <w:p>
-      <w:r>
-        <w:t xml:space="preserve">2.Explain the </w:t>
-      </w:r>
-      <w:proofErr w:type="spellStart"/>
-      <w:r>
-        <w:t>evalution</w:t>
-      </w:r>
-      <w:proofErr w:type="spellEnd"/>
-      <w:r>
-        <w:t xml:space="preserve"> of IOT </w:t>
+        <w:t xml:space="preserve">1.Explain the charecteristics of IOT with diagram. </w:t>
+      </w:r>
+    </w:p>
+    <w:p/>
+    <w:p>
+      <w:r>
+        <w:t xml:space="preserve">2.Explain the evalution of IOT </w:t>
       </w:r>
     </w:p>
     <w:p/>
@@ -179,7 +163,150 @@
           <w:sz w:val="28"/>
           <w:szCs w:val="28"/>
         </w:rPr>
-        <w:t>2</w:t>
+        <w:t>2 Questions</w:t>
+      </w:r>
+    </w:p>
+    <w:p/>
+    <w:p/>
+    <w:p>
+      <w:r>
+        <w:t>1.outline of the differences between transducers, sensors, and actuators</w:t>
+      </w:r>
+      <w:r>
+        <w:br/>
+      </w:r>
+    </w:p>
+    <w:p/>
+    <w:p>
+      <w:r>
+        <w:t>2.</w:t>
+      </w:r>
+      <w:r>
+        <w:t xml:space="preserve"> </w:t>
+      </w:r>
+      <w:r>
+        <w:t>Explain simple sensing operation</w:t>
+      </w:r>
+      <w:r>
+        <w:br/>
+      </w:r>
+    </w:p>
+    <w:p/>
+    <w:p>
+      <w:r>
+        <w:t>3.</w:t>
+      </w:r>
+      <w:r>
+        <w:t xml:space="preserve"> </w:t>
+      </w:r>
+      <w:r>
+        <w:t>Explain with diagram functional blocks of a typical sensor node in IoT</w:t>
+      </w:r>
+      <w:r>
+        <w:br/>
+      </w:r>
+    </w:p>
+    <w:p/>
+    <w:p>
+      <w:r>
+        <w:t>4.</w:t>
+      </w:r>
+      <w:r>
+        <w:t xml:space="preserve"> </w:t>
+      </w:r>
+      <w:r>
+        <w:t>Explain the sensor Characteristics.</w:t>
+      </w:r>
+      <w:r>
+        <w:br/>
+      </w:r>
+    </w:p>
+    <w:p/>
+    <w:p>
+      <w:r>
+        <w:t>5.</w:t>
+      </w:r>
+      <w:r>
+        <w:t xml:space="preserve"> </w:t>
+      </w:r>
+      <w:r>
+        <w:t>Wha</w:t>
+      </w:r>
+      <w:r>
+        <w:t>t</w:t>
+      </w:r>
+      <w:r>
+        <w:t xml:space="preserve"> are Actuators? explain its types.</w:t>
+      </w:r>
+    </w:p>
+    <w:p/>
+    <w:p/>
+    <w:p/>
+    <w:p/>
+    <w:p/>
+    <w:p/>
+    <w:p/>
+    <w:p/>
+    <w:p/>
+    <w:p/>
+    <w:p/>
+    <w:p/>
+    <w:p/>
+    <w:p>
+      <w:pPr>
+        <w:rPr>
+          <w:b/>
+          <w:bCs/>
+          <w:i/>
+          <w:iCs/>
+          <w:sz w:val="28"/>
+          <w:szCs w:val="28"/>
+        </w:rPr>
+      </w:pPr>
+      <w:r>
+        <w:rPr>
+          <w:b/>
+          <w:bCs/>
+          <w:i/>
+          <w:iCs/>
+          <w:sz w:val="28"/>
+          <w:szCs w:val="28"/>
+        </w:rPr>
+        <w:lastRenderedPageBreak/>
+        <w:t xml:space="preserve">Module </w:t>
+      </w:r>
+      <w:r>
+        <w:rPr>
+          <w:b/>
+          <w:bCs/>
+          <w:i/>
+          <w:iCs/>
+          <w:sz w:val="28"/>
+          <w:szCs w:val="28"/>
+        </w:rPr>
+        <w:t>–</w:t>
+      </w:r>
+      <w:r>
+        <w:rPr>
+          <w:b/>
+          <w:bCs/>
+          <w:i/>
+          <w:iCs/>
+          <w:sz w:val="28"/>
+          <w:szCs w:val="28"/>
+        </w:rPr>
+        <w:t xml:space="preserve"> </w:t>
+      </w:r>
+      <w:r>
+        <w:rPr>
+          <w:b/>
+          <w:bCs/>
+          <w:i/>
+          <w:iCs/>
+          <w:sz w:val="28"/>
+          <w:szCs w:val="28"/>
+        </w:rPr>
+        <w:t>3</w:t>
       </w:r>
       <w:r>
         <w:rPr>
@@ -194,80 +321,88 @@
       </w:r>
     </w:p>
     <w:p/>
-    <w:p/>
-    <w:p>
-      <w:r>
-        <w:t>1.outline of the differences between transducers, sensors, and actuators</w:t>
+    <w:p>
+      <w:pPr>
+        <w:pStyle w:val="ListParagraph"/>
+        <w:numPr>
+          <w:ilvl w:val="0"/>
+          <w:numId w:val="1"/>
+        </w:numPr>
+      </w:pPr>
+      <w:r>
+        <w:t>Explain IoT Processing Topologies and Types</w:t>
       </w:r>
       <w:r>
         <w:br/>
       </w:r>
     </w:p>
-    <w:p/>
-    <w:p>
-      <w:r>
-        <w:t>2.</w:t>
-      </w:r>
-      <w:r>
-        <w:t xml:space="preserve"> </w:t>
-      </w:r>
-      <w:r>
-        <w:t>Explain simple sensing operation</w:t>
+    <w:p>
+      <w:pPr>
+        <w:pStyle w:val="ListParagraph"/>
+        <w:numPr>
+          <w:ilvl w:val="0"/>
+          <w:numId w:val="1"/>
+        </w:numPr>
+      </w:pPr>
+      <w:r>
+        <w:t>Explain Importance of Processing in IoT</w:t>
       </w:r>
       <w:r>
         <w:br/>
       </w:r>
     </w:p>
-    <w:p/>
-    <w:p>
-      <w:r>
-        <w:t>3.</w:t>
-      </w:r>
-      <w:r>
-        <w:t xml:space="preserve"> </w:t>
-      </w:r>
-      <w:r>
-        <w:t>Explain with diagram functional blocks of a typical sensor node in IoT</w:t>
+    <w:p>
+      <w:pPr>
+        <w:pStyle w:val="ListParagraph"/>
+        <w:numPr>
+          <w:ilvl w:val="0"/>
+          <w:numId w:val="1"/>
+        </w:numPr>
+      </w:pPr>
+      <w:r>
+        <w:t>Explain Processing Topologies</w:t>
       </w:r>
       <w:r>
         <w:br/>
-      </w:r>
-    </w:p>
-    <w:p/>
-    <w:p>
-      <w:r>
-        <w:t>4.</w:t>
-      </w:r>
-      <w:r>
-        <w:t xml:space="preserve"> </w:t>
-      </w:r>
-      <w:r>
-        <w:t>Explain the sensor Characteristics.</w:t>
+        <w:t>i.onsite</w:t>
       </w:r>
       <w:r>
         <w:br/>
-      </w:r>
-    </w:p>
-    <w:p/>
-    <w:p>
-      <w:r>
-        <w:t>5.</w:t>
-      </w:r>
-      <w:r>
-        <w:t xml:space="preserve"> </w:t>
-      </w:r>
-      <w:r>
-        <w:t>Wha</w:t>
-      </w:r>
-      <w:r>
-        <w:t>t</w:t>
-      </w:r>
-      <w:r>
-        <w:t xml:space="preserve"> are Actuators? explain its types.</w:t>
+        <w:t>ii.offsite</w:t>
+      </w:r>
+      <w:r>
+        <w:br/>
+      </w:r>
+    </w:p>
+    <w:p>
+      <w:pPr>
+        <w:pStyle w:val="ListParagraph"/>
+        <w:numPr>
+          <w:ilvl w:val="0"/>
+          <w:numId w:val="1"/>
+        </w:numPr>
+      </w:pPr>
+      <w:r>
+        <w:t>Explain Processing Offloading with block diagram</w:t>
+      </w:r>
+      <w:r>
+        <w:br/>
+      </w:r>
+    </w:p>
+    <w:p>
+      <w:pPr>
+        <w:pStyle w:val="ListParagraph"/>
+        <w:numPr>
+          <w:ilvl w:val="0"/>
+          <w:numId w:val="1"/>
+        </w:numPr>
+      </w:pPr>
+      <w:r>
+        <w:t>Explain IoT Device Design and Selection Considerations</w:t>
       </w:r>
     </w:p>
     <w:sectPr>
-      <w:headerReference w:type="default" r:id="rId6"/>
+      <w:headerReference w:type="default" r:id="rId7"/>
       <w:pgSz w:w="12240" w:h="15840"/>
       <w:pgMar w:top="1440" w:right="1440" w:bottom="1440" w:left="1440" w:header="720" w:footer="720" w:gutter="0"/>
       <w:cols w:space="720"/>
@@ -338,6 +473,103 @@
     </w:r>
   </w:p>
 </w:hdr>
+</file>
+
+<file path=word/numbering.xml><?xml version="1.0" encoding="utf-8"?>
+<w:numbering xmlns:wpc="http://schemas.microsoft.com/office/word/2010/wordprocessingCanvas" xmlns:cx="http://schemas.microsoft.com/office/drawing/2014/chartex" xmlns:cx1="http://schemas.microsoft.com/office/drawing/2015/9/8/chartex" xmlns:cx2="http://schemas.microsoft.com/office/drawing/2015/10/21/chartex" xmlns:cx3="http://schemas.microsoft.com/office/drawing/2016/5/9/chartex" xmlns:cx4="http://schemas.microsoft.com/office/drawing/2016/5/10/chartex" xmlns:cx5="http://schemas.microsoft.com/office/drawing/2016/5/11/chartex" xmlns:cx6="http://schemas.microsoft.com/office/drawing/2016/5/12/chartex" xmlns:cx7="http://schemas.microsoft.com/office/drawing/2016/5/13/chartex" xmlns:cx8="http://schemas.microsoft.com/office/drawing/2016/5/14/chartex" xmlns:mc="http://schemas.openxmlformats.org/markup-compatibility/2006" xmlns:aink="http://schemas.microsoft.com/office/drawing/2016/ink" xmlns:am3d="http://schemas.microsoft.com/office/drawing/2017/model3d" xmlns:o="urn:schemas-microsoft-com:office:office" xmlns:oel="http://schemas.microsoft.com/office/2019/extlst" xmlns:r="http://schemas.openxmlformats.org/officeDocument/2006/relationships" xmlns:m="http://schemas.openxmlformats.org/officeDocument/2006/math" xmlns:v="urn:schemas-microsoft-com:vml" xmlns:wp14="http://schemas.microsoft.com/office/word/2010/wordprocessingDrawing" xmlns:wp="http://schemas.openxmlformats.org/drawingml/2006/wordprocessingDrawing" xmlns:w10="urn:schemas-microsoft-com:office:word" xmlns:w="http://schemas.openxmlformats.org/wordprocessingml/2006/main" xmlns:w14="http://schemas.microsoft.com/office/word/2010/wordml" xmlns:w15="http://schemas.microsoft.com/office/word/2012/wordml" xmlns:w16cex="http://schemas.microsoft.com/office/word/2018/wordml/cex" xmlns:w16cid="http://schemas.microsoft.com/office/word/2016/wordml/cid" xmlns:w16="http://schemas.microsoft.com/office/word/2018/wordml" xmlns:w16du="http://schemas.microsoft.com/office/word/2023/wordml/word16du" xmlns:w16sdtdh="http://schemas.microsoft.com/office/word/2020/wordml/sdtdatahash" xmlns:w16se="http://schemas.microsoft.com/office/word/2015/wordml/symex" xmlns:wpg="http://schemas.microsoft.com/office/word/2010/wordprocessingGroup" xmlns:wpi="http://schemas.microsoft.com/office/word/2010/wordprocessingInk" xmlns:wne="http://schemas.microsoft.com/office/word/2006/wordml" xmlns:wps="http://schemas.microsoft.com/office/word/2010/wordprocessingShape" mc:Ignorable="w14 w15 w16se w16cid w16 w16cex w16sdtdh w16du wp14">
+  <w:abstractNum w:abstractNumId="0" w15:restartNumberingAfterBreak="0">
+    <w:nsid w:val="698158C6"/>
+    <w:multiLevelType w:val="hybridMultilevel"/>
+    <w:tmpl w:val="1ED08B70"/>
+    <w:lvl w:ilvl="0" w:tplc="0409000F">
+      <w:start w:val="1"/>
+      <w:numFmt w:val="decimal"/>
+      <w:lvlText w:val="%1."/>
+      <w:lvlJc w:val="left"/>
+      <w:pPr>
+        <w:ind w:left="720" w:hanging="360"/>
+      </w:pPr>
+      <w:rPr>
+        <w:rFonts w:hint="default"/>
+      </w:rPr>
+    </w:lvl>
+    <w:lvl w:ilvl="1" w:tplc="04090019" w:tentative="1">
+      <w:start w:val="1"/>
+      <w:numFmt w:val="lowerLetter"/>
+      <w:lvlText w:val="%2."/>
+      <w:lvlJc w:val="left"/>
+      <w:pPr>
+        <w:ind w:left="1440" w:hanging="360"/>
+      </w:pPr>
+    </w:lvl>
+    <w:lvl w:ilvl="2" w:tplc="0409001B" w:tentative="1">
+      <w:start w:val="1"/>
+      <w:numFmt w:val="lowerRoman"/>
+      <w:lvlText w:val="%3."/>
+      <w:lvlJc w:val="right"/>
+      <w:pPr>
+        <w:ind w:left="2160" w:hanging="180"/>
+      </w:pPr>
+    </w:lvl>
+    <w:lvl w:ilvl="3" w:tplc="0409000F" w:tentative="1">
+      <w:start w:val="1"/>
+      <w:numFmt w:val="decimal"/>
+      <w:lvlText w:val="%4."/>
+      <w:lvlJc w:val="left"/>
+      <w:pPr>
+        <w:ind w:left="2880" w:hanging="360"/>
+      </w:pPr>
+    </w:lvl>
+    <w:lvl w:ilvl="4" w:tplc="04090019" w:tentative="1">
+      <w:start w:val="1"/>
+      <w:numFmt w:val="lowerLetter"/>
+      <w:lvlText w:val="%5."/>
+      <w:lvlJc w:val="left"/>
+      <w:pPr>
+        <w:ind w:left="3600" w:hanging="360"/>
+      </w:pPr>
+    </w:lvl>
+    <w:lvl w:ilvl="5" w:tplc="0409001B" w:tentative="1">
+      <w:start w:val="1"/>
+      <w:numFmt w:val="lowerRoman"/>
+      <w:lvlText w:val="%6."/>
+      <w:lvlJc w:val="right"/>
+      <w:pPr>
+        <w:ind w:left="4320" w:hanging="180"/>
+      </w:pPr>
+    </w:lvl>
+    <w:lvl w:ilvl="6" w:tplc="0409000F" w:tentative="1">
+      <w:start w:val="1"/>
+      <w:numFmt w:val="decimal"/>
+      <w:lvlText w:val="%7."/>
+      <w:lvlJc w:val="left"/>
+      <w:pPr>
+        <w:ind w:left="5040" w:hanging="360"/>
+      </w:pPr>
+    </w:lvl>
+    <w:lvl w:ilvl="7" w:tplc="04090019" w:tentative="1">
+      <w:start w:val="1"/>
+      <w:numFmt w:val="lowerLetter"/>
+      <w:lvlText w:val="%8."/>
+      <w:lvlJc w:val="left"/>
+      <w:pPr>
+        <w:ind w:left="5760" w:hanging="360"/>
+      </w:pPr>
+    </w:lvl>
+    <w:lvl w:ilvl="8" w:tplc="0409001B" w:tentative="1">
+      <w:start w:val="1"/>
+      <w:numFmt w:val="lowerRoman"/>
+      <w:lvlText w:val="%9."/>
+      <w:lvlJc w:val="right"/>
+      <w:pPr>
+        <w:ind w:left="6480" w:hanging="180"/>
+      </w:pPr>
+    </w:lvl>
+  </w:abstractNum>
+  <w:num w:numId="1" w16cid:durableId="1549343422">
+    <w:abstractNumId w:val="0"/>
+  </w:num>
+</w:numbering>
 </file>
 
 <file path=word/styles.xml><?xml version="1.0" encoding="utf-8"?>
@@ -740,7 +972,7 @@
   <w:style w:type="paragraph" w:default="1" w:styleId="Normal">
     <w:name w:val="Normal"/>
     <w:qFormat/>
-    <w:rsid w:val="00FF7B9A"/>
+    <w:rsid w:val="00A74737"/>
   </w:style>
   <w:style w:type="character" w:default="1" w:styleId="DefaultParagraphFont">
     <w:name w:val="Default Paragraph Font"/>
@@ -811,6 +1043,17 @@
     <w:link w:val="Footer"/>
     <w:uiPriority w:val="99"/>
     <w:rsid w:val="00C47216"/>
+  </w:style>
+  <w:style w:type="paragraph" w:styleId="ListParagraph">
+    <w:name w:val="List Paragraph"/>
+    <w:basedOn w:val="Normal"/>
+    <w:uiPriority w:val="34"/>
+    <w:qFormat/>
+    <w:rsid w:val="00A74737"/>
+    <w:pPr>
+      <w:ind w:left="720"/>
+      <w:contextualSpacing/>
+    </w:pPr>
   </w:style>
 </w:styles>
 </file>

--- a/Assignment/Internet of Things/All Modules Questions.docx
+++ b/Assignment/Internet of Things/All Modules Questions.docx
@@ -324,16 +324,27 @@
     <w:p>
       <w:pPr>
         <w:pStyle w:val="ListParagraph"/>
+      </w:pPr>
+    </w:p>
+    <w:p>
+      <w:pPr>
+        <w:pStyle w:val="ListParagraph"/>
+      </w:pPr>
+    </w:p>
+    <w:p>
+      <w:pPr>
+        <w:pStyle w:val="ListParagraph"/>
         <w:numPr>
           <w:ilvl w:val="0"/>
           <w:numId w:val="1"/>
         </w:numPr>
       </w:pPr>
       <w:r>
-        <w:t>Explain IoT Processing Topologies and Types</w:t>
-      </w:r>
-      <w:r>
-        <w:br/>
+        <w:rPr>
+          <w:b/>
+          <w:bCs/>
+        </w:rPr>
+        <w:t>Explain Iot Processing Topology and Types</w:t>
       </w:r>
     </w:p>
     <w:p>
@@ -345,10 +356,11 @@
         </w:numPr>
       </w:pPr>
       <w:r>
+        <w:rPr>
+          <w:b/>
+          <w:bCs/>
+        </w:rPr>
         <w:t>Explain Importance of Processing in IoT</w:t>
-      </w:r>
-      <w:r>
-        <w:br/>
       </w:r>
     </w:p>
     <w:p>
@@ -360,18 +372,11 @@
         </w:numPr>
       </w:pPr>
       <w:r>
-        <w:t>Explain Processing Topologies</w:t>
-      </w:r>
-      <w:r>
-        <w:br/>
-        <w:t>i.onsite</w:t>
-      </w:r>
-      <w:r>
-        <w:br/>
-        <w:t>ii.offsite</w:t>
-      </w:r>
-      <w:r>
-        <w:br/>
+        <w:rPr>
+          <w:b/>
+          <w:bCs/>
+        </w:rPr>
+        <w:t>Explain the type processing topology</w:t>
       </w:r>
     </w:p>
     <w:p>
@@ -383,10 +388,11 @@
         </w:numPr>
       </w:pPr>
       <w:r>
-        <w:t>Explain Processing Offloading with block diagram</w:t>
-      </w:r>
-      <w:r>
-        <w:br/>
+        <w:rPr>
+          <w:b/>
+          <w:bCs/>
+        </w:rPr>
+        <w:t>Explain processing off loading with block diagram</w:t>
       </w:r>
     </w:p>
     <w:p>
@@ -398,8 +404,410 @@
         </w:numPr>
       </w:pPr>
       <w:r>
-        <w:t>Explain IoT Device Design and Selection Considerations</w:t>
-      </w:r>
+        <w:rPr>
+          <w:b/>
+          <w:bCs/>
+        </w:rPr>
+        <w:t>Explain Iot Device Design and Selection Consideration</w:t>
+      </w:r>
+    </w:p>
+    <w:p>
+      <w:pPr>
+        <w:pStyle w:val="ListParagraph"/>
+      </w:pPr>
+    </w:p>
+    <w:p>
+      <w:pPr>
+        <w:pStyle w:val="ListParagraph"/>
+      </w:pPr>
+    </w:p>
+    <w:p>
+      <w:pPr>
+        <w:pStyle w:val="ListParagraph"/>
+      </w:pPr>
+    </w:p>
+    <w:p>
+      <w:pPr>
+        <w:pStyle w:val="ListParagraph"/>
+      </w:pPr>
+    </w:p>
+    <w:p>
+      <w:pPr>
+        <w:pStyle w:val="ListParagraph"/>
+      </w:pPr>
+    </w:p>
+    <w:p>
+      <w:pPr>
+        <w:pStyle w:val="ListParagraph"/>
+      </w:pPr>
+    </w:p>
+    <w:p>
+      <w:pPr>
+        <w:pStyle w:val="ListParagraph"/>
+      </w:pPr>
+    </w:p>
+    <w:p>
+      <w:pPr>
+        <w:pStyle w:val="ListParagraph"/>
+      </w:pPr>
+    </w:p>
+    <w:p>
+      <w:pPr>
+        <w:pStyle w:val="ListParagraph"/>
+      </w:pPr>
+    </w:p>
+    <w:p>
+      <w:pPr>
+        <w:pStyle w:val="ListParagraph"/>
+      </w:pPr>
+    </w:p>
+    <w:p>
+      <w:pPr>
+        <w:pStyle w:val="ListParagraph"/>
+      </w:pPr>
+    </w:p>
+    <w:p>
+      <w:pPr>
+        <w:pStyle w:val="ListParagraph"/>
+      </w:pPr>
+    </w:p>
+    <w:p>
+      <w:pPr>
+        <w:pStyle w:val="ListParagraph"/>
+      </w:pPr>
+    </w:p>
+    <w:p>
+      <w:pPr>
+        <w:pStyle w:val="ListParagraph"/>
+      </w:pPr>
+    </w:p>
+    <w:p>
+      <w:pPr>
+        <w:pStyle w:val="ListParagraph"/>
+      </w:pPr>
+    </w:p>
+    <w:p>
+      <w:pPr>
+        <w:pStyle w:val="ListParagraph"/>
+      </w:pPr>
+    </w:p>
+    <w:p>
+      <w:pPr>
+        <w:pStyle w:val="ListParagraph"/>
+      </w:pPr>
+    </w:p>
+    <w:p>
+      <w:pPr>
+        <w:pStyle w:val="ListParagraph"/>
+      </w:pPr>
+    </w:p>
+    <w:p>
+      <w:pPr>
+        <w:pStyle w:val="ListParagraph"/>
+      </w:pPr>
+    </w:p>
+    <w:p>
+      <w:pPr>
+        <w:pStyle w:val="ListParagraph"/>
+      </w:pPr>
+    </w:p>
+    <w:p>
+      <w:pPr>
+        <w:pStyle w:val="ListParagraph"/>
+      </w:pPr>
+    </w:p>
+    <w:p>
+      <w:pPr>
+        <w:pStyle w:val="ListParagraph"/>
+      </w:pPr>
+    </w:p>
+    <w:p>
+      <w:pPr>
+        <w:pStyle w:val="ListParagraph"/>
+      </w:pPr>
+    </w:p>
+    <w:p>
+      <w:pPr>
+        <w:pStyle w:val="ListParagraph"/>
+      </w:pPr>
+    </w:p>
+    <w:p>
+      <w:pPr>
+        <w:pStyle w:val="ListParagraph"/>
+      </w:pPr>
+    </w:p>
+    <w:p>
+      <w:pPr>
+        <w:pStyle w:val="ListParagraph"/>
+      </w:pPr>
+    </w:p>
+    <w:p>
+      <w:pPr>
+        <w:pStyle w:val="ListParagraph"/>
+      </w:pPr>
+    </w:p>
+    <w:p>
+      <w:pPr>
+        <w:pStyle w:val="ListParagraph"/>
+      </w:pPr>
+    </w:p>
+    <w:p>
+      <w:pPr>
+        <w:pStyle w:val="ListParagraph"/>
+      </w:pPr>
+    </w:p>
+    <w:p>
+      <w:pPr>
+        <w:pStyle w:val="ListParagraph"/>
+      </w:pPr>
+    </w:p>
+    <w:p>
+      <w:pPr>
+        <w:pStyle w:val="ListParagraph"/>
+      </w:pPr>
+    </w:p>
+    <w:p>
+      <w:pPr>
+        <w:pStyle w:val="ListParagraph"/>
+      </w:pPr>
+    </w:p>
+    <w:p>
+      <w:pPr>
+        <w:pStyle w:val="ListParagraph"/>
+      </w:pPr>
+    </w:p>
+    <w:p>
+      <w:pPr>
+        <w:pStyle w:val="ListParagraph"/>
+      </w:pPr>
+    </w:p>
+    <w:p>
+      <w:pPr>
+        <w:rPr>
+          <w:b/>
+          <w:bCs/>
+          <w:i/>
+          <w:iCs/>
+          <w:sz w:val="28"/>
+          <w:szCs w:val="28"/>
+        </w:rPr>
+      </w:pPr>
+      <w:r>
+        <w:rPr>
+          <w:b/>
+          <w:bCs/>
+          <w:i/>
+          <w:iCs/>
+          <w:sz w:val="28"/>
+          <w:szCs w:val="28"/>
+        </w:rPr>
+        <w:lastRenderedPageBreak/>
+        <w:t xml:space="preserve">Module </w:t>
+      </w:r>
+      <w:r>
+        <w:rPr>
+          <w:b/>
+          <w:bCs/>
+          <w:i/>
+          <w:iCs/>
+          <w:sz w:val="28"/>
+          <w:szCs w:val="28"/>
+        </w:rPr>
+        <w:t>–</w:t>
+      </w:r>
+      <w:r>
+        <w:rPr>
+          <w:b/>
+          <w:bCs/>
+          <w:i/>
+          <w:iCs/>
+          <w:sz w:val="28"/>
+          <w:szCs w:val="28"/>
+        </w:rPr>
+        <w:t xml:space="preserve"> </w:t>
+      </w:r>
+      <w:r>
+        <w:rPr>
+          <w:b/>
+          <w:bCs/>
+          <w:i/>
+          <w:iCs/>
+          <w:sz w:val="28"/>
+          <w:szCs w:val="28"/>
+        </w:rPr>
+        <w:t>4</w:t>
+      </w:r>
+      <w:r>
+        <w:rPr>
+          <w:b/>
+          <w:bCs/>
+          <w:i/>
+          <w:iCs/>
+          <w:sz w:val="28"/>
+          <w:szCs w:val="28"/>
+        </w:rPr>
+        <w:t xml:space="preserve"> Questions</w:t>
+      </w:r>
+    </w:p>
+    <w:p/>
+    <w:p>
+      <w:pPr>
+        <w:pStyle w:val="ListParagraph"/>
+      </w:pPr>
+    </w:p>
+    <w:p>
+      <w:pPr>
+        <w:pStyle w:val="ListParagraph"/>
+      </w:pPr>
+    </w:p>
+    <w:p>
+      <w:pPr>
+        <w:pStyle w:val="ListParagraph"/>
+        <w:numPr>
+          <w:ilvl w:val="0"/>
+          <w:numId w:val="3"/>
+        </w:numPr>
+      </w:pPr>
+      <w:r>
+        <w:rPr>
+          <w:b/>
+          <w:bCs/>
+        </w:rPr>
+        <w:t>Explain IEEE 802.15.4 Standard representation with layers</w:t>
+      </w:r>
+    </w:p>
+    <w:p>
+      <w:pPr>
+        <w:pStyle w:val="ListParagraph"/>
+        <w:numPr>
+          <w:ilvl w:val="0"/>
+          <w:numId w:val="3"/>
+        </w:numPr>
+      </w:pPr>
+      <w:r>
+        <w:rPr>
+          <w:b/>
+          <w:bCs/>
+        </w:rPr>
+        <w:t>Explain Zigbee Radio Communication</w:t>
+      </w:r>
+    </w:p>
+    <w:p>
+      <w:pPr>
+        <w:pStyle w:val="ListParagraph"/>
+        <w:numPr>
+          <w:ilvl w:val="0"/>
+          <w:numId w:val="3"/>
+        </w:numPr>
+      </w:pPr>
+      <w:r>
+        <w:rPr>
+          <w:b/>
+          <w:bCs/>
+        </w:rPr>
+        <w:t>Explain IAS . 118</w:t>
+      </w:r>
+    </w:p>
+    <w:p>
+      <w:pPr>
+        <w:pStyle w:val="ListParagraph"/>
+        <w:numPr>
+          <w:ilvl w:val="0"/>
+          <w:numId w:val="3"/>
+        </w:numPr>
+      </w:pPr>
+      <w:r>
+        <w:rPr>
+          <w:b/>
+          <w:bCs/>
+        </w:rPr>
+        <w:t>Explain Wireless HART Network Architecture (Diagram)</w:t>
+      </w:r>
+    </w:p>
+    <w:p>
+      <w:pPr>
+        <w:pStyle w:val="ListParagraph"/>
+        <w:numPr>
+          <w:ilvl w:val="0"/>
+          <w:numId w:val="3"/>
+        </w:numPr>
+      </w:pPr>
+      <w:r>
+        <w:rPr>
+          <w:b/>
+          <w:bCs/>
+        </w:rPr>
+        <w:t>Explain Rfid Technology with diagram(Case Study)</w:t>
+      </w:r>
+    </w:p>
+    <w:p>
+      <w:pPr>
+        <w:pStyle w:val="ListParagraph"/>
+        <w:numPr>
+          <w:ilvl w:val="0"/>
+          <w:numId w:val="3"/>
+        </w:numPr>
+      </w:pPr>
+      <w:r>
+        <w:rPr>
+          <w:b/>
+          <w:bCs/>
+        </w:rPr>
+        <w:t>Explain any two below protocol</w:t>
+      </w:r>
+    </w:p>
+    <w:p>
+      <w:pPr>
+        <w:pStyle w:val="ListParagraph"/>
+        <w:numPr>
+          <w:ilvl w:val="1"/>
+          <w:numId w:val="3"/>
+        </w:numPr>
+      </w:pPr>
+      <w:r>
+        <w:rPr>
+          <w:b/>
+          <w:bCs/>
+        </w:rPr>
+        <w:t>NFC</w:t>
+      </w:r>
+    </w:p>
+    <w:p>
+      <w:pPr>
+        <w:pStyle w:val="ListParagraph"/>
+        <w:numPr>
+          <w:ilvl w:val="1"/>
+          <w:numId w:val="3"/>
+        </w:numPr>
+      </w:pPr>
+      <w:r>
+        <w:rPr>
+          <w:b/>
+          <w:bCs/>
+        </w:rPr>
+        <w:t>DASH7</w:t>
+      </w:r>
+    </w:p>
+    <w:p>
+      <w:pPr>
+        <w:pStyle w:val="ListParagraph"/>
+        <w:numPr>
+          <w:ilvl w:val="1"/>
+          <w:numId w:val="3"/>
+        </w:numPr>
+      </w:pPr>
+      <w:r>
+        <w:rPr>
+          <w:b/>
+          <w:bCs/>
+        </w:rPr>
+        <w:t>Z wave</w:t>
+      </w:r>
+    </w:p>
+    <w:p>
+      <w:pPr>
+        <w:pStyle w:val="ListParagraph"/>
+      </w:pPr>
     </w:p>
     <w:sectPr>
       <w:headerReference w:type="default" r:id="rId7"/>
@@ -478,6 +886,245 @@
 <file path=word/numbering.xml><?xml version="1.0" encoding="utf-8"?>
 <w:numbering xmlns:wpc="http://schemas.microsoft.com/office/word/2010/wordprocessingCanvas" xmlns:cx="http://schemas.microsoft.com/office/drawing/2014/chartex" xmlns:cx1="http://schemas.microsoft.com/office/drawing/2015/9/8/chartex" xmlns:cx2="http://schemas.microsoft.com/office/drawing/2015/10/21/chartex" xmlns:cx3="http://schemas.microsoft.com/office/drawing/2016/5/9/chartex" xmlns:cx4="http://schemas.microsoft.com/office/drawing/2016/5/10/chartex" xmlns:cx5="http://schemas.microsoft.com/office/drawing/2016/5/11/chartex" xmlns:cx6="http://schemas.microsoft.com/office/drawing/2016/5/12/chartex" xmlns:cx7="http://schemas.microsoft.com/office/drawing/2016/5/13/chartex" xmlns:cx8="http://schemas.microsoft.com/office/drawing/2016/5/14/chartex" xmlns:mc="http://schemas.openxmlformats.org/markup-compatibility/2006" xmlns:aink="http://schemas.microsoft.com/office/drawing/2016/ink" xmlns:am3d="http://schemas.microsoft.com/office/drawing/2017/model3d" xmlns:o="urn:schemas-microsoft-com:office:office" xmlns:oel="http://schemas.microsoft.com/office/2019/extlst" xmlns:r="http://schemas.openxmlformats.org/officeDocument/2006/relationships" xmlns:m="http://schemas.openxmlformats.org/officeDocument/2006/math" xmlns:v="urn:schemas-microsoft-com:vml" xmlns:wp14="http://schemas.microsoft.com/office/word/2010/wordprocessingDrawing" xmlns:wp="http://schemas.openxmlformats.org/drawingml/2006/wordprocessingDrawing" xmlns:w10="urn:schemas-microsoft-com:office:word" xmlns:w="http://schemas.openxmlformats.org/wordprocessingml/2006/main" xmlns:w14="http://schemas.microsoft.com/office/word/2010/wordml" xmlns:w15="http://schemas.microsoft.com/office/word/2012/wordml" xmlns:w16cex="http://schemas.microsoft.com/office/word/2018/wordml/cex" xmlns:w16cid="http://schemas.microsoft.com/office/word/2016/wordml/cid" xmlns:w16="http://schemas.microsoft.com/office/word/2018/wordml" xmlns:w16du="http://schemas.microsoft.com/office/word/2023/wordml/word16du" xmlns:w16sdtdh="http://schemas.microsoft.com/office/word/2020/wordml/sdtdatahash" xmlns:w16se="http://schemas.microsoft.com/office/word/2015/wordml/symex" xmlns:wpg="http://schemas.microsoft.com/office/word/2010/wordprocessingGroup" xmlns:wpi="http://schemas.microsoft.com/office/word/2010/wordprocessingInk" xmlns:wne="http://schemas.microsoft.com/office/word/2006/wordml" xmlns:wps="http://schemas.microsoft.com/office/word/2010/wordprocessingShape" mc:Ignorable="w14 w15 w16se w16cid w16 w16cex w16sdtdh w16du wp14">
   <w:abstractNum w:abstractNumId="0" w15:restartNumberingAfterBreak="0">
+    <w:nsid w:val="282B3669"/>
+    <w:multiLevelType w:val="multilevel"/>
+    <w:tmpl w:val="411AF15C"/>
+    <w:lvl w:ilvl="0">
+      <w:start w:val="1"/>
+      <w:numFmt w:val="bullet"/>
+      <w:lvlText w:val=""/>
+      <w:lvlJc w:val="left"/>
+      <w:pPr>
+        <w:tabs>
+          <w:tab w:val="num" w:pos="720"/>
+        </w:tabs>
+        <w:ind w:left="720" w:hanging="360"/>
+      </w:pPr>
+      <w:rPr>
+        <w:rFonts w:ascii="Symbol" w:hAnsi="Symbol" w:hint="default"/>
+        <w:sz w:val="20"/>
+      </w:rPr>
+    </w:lvl>
+    <w:lvl w:ilvl="1" w:tentative="1">
+      <w:start w:val="1"/>
+      <w:numFmt w:val="bullet"/>
+      <w:lvlText w:val="o"/>
+      <w:lvlJc w:val="left"/>
+      <w:pPr>
+        <w:tabs>
+          <w:tab w:val="num" w:pos="1440"/>
+        </w:tabs>
+        <w:ind w:left="1440" w:hanging="360"/>
+      </w:pPr>
+      <w:rPr>
+        <w:rFonts w:ascii="Courier New" w:hAnsi="Courier New" w:hint="default"/>
+        <w:sz w:val="20"/>
+      </w:rPr>
+    </w:lvl>
+    <w:lvl w:ilvl="2" w:tentative="1">
+      <w:start w:val="1"/>
+      <w:numFmt w:val="bullet"/>
+      <w:lvlText w:val=""/>
+      <w:lvlJc w:val="left"/>
+      <w:pPr>
+        <w:tabs>
+          <w:tab w:val="num" w:pos="2160"/>
+        </w:tabs>
+        <w:ind w:left="2160" w:hanging="360"/>
+      </w:pPr>
+      <w:rPr>
+        <w:rFonts w:ascii="Wingdings" w:hAnsi="Wingdings" w:hint="default"/>
+        <w:sz w:val="20"/>
+      </w:rPr>
+    </w:lvl>
+    <w:lvl w:ilvl="3" w:tentative="1">
+      <w:start w:val="1"/>
+      <w:numFmt w:val="bullet"/>
+      <w:lvlText w:val=""/>
+      <w:lvlJc w:val="left"/>
+      <w:pPr>
+        <w:tabs>
+          <w:tab w:val="num" w:pos="2880"/>
+        </w:tabs>
+        <w:ind w:left="2880" w:hanging="360"/>
+      </w:pPr>
+      <w:rPr>
+        <w:rFonts w:ascii="Wingdings" w:hAnsi="Wingdings" w:hint="default"/>
+        <w:sz w:val="20"/>
+      </w:rPr>
+    </w:lvl>
+    <w:lvl w:ilvl="4" w:tentative="1">
+      <w:start w:val="1"/>
+      <w:numFmt w:val="bullet"/>
+      <w:lvlText w:val=""/>
+      <w:lvlJc w:val="left"/>
+      <w:pPr>
+        <w:tabs>
+          <w:tab w:val="num" w:pos="3600"/>
+        </w:tabs>
+        <w:ind w:left="3600" w:hanging="360"/>
+      </w:pPr>
+      <w:rPr>
+        <w:rFonts w:ascii="Wingdings" w:hAnsi="Wingdings" w:hint="default"/>
+        <w:sz w:val="20"/>
+      </w:rPr>
+    </w:lvl>
+    <w:lvl w:ilvl="5" w:tentative="1">
+      <w:start w:val="1"/>
+      <w:numFmt w:val="bullet"/>
+      <w:lvlText w:val=""/>
+      <w:lvlJc w:val="left"/>
+      <w:pPr>
+        <w:tabs>
+          <w:tab w:val="num" w:pos="4320"/>
+        </w:tabs>
+        <w:ind w:left="4320" w:hanging="360"/>
+      </w:pPr>
+      <w:rPr>
+        <w:rFonts w:ascii="Wingdings" w:hAnsi="Wingdings" w:hint="default"/>
+        <w:sz w:val="20"/>
+      </w:rPr>
+    </w:lvl>
+    <w:lvl w:ilvl="6" w:tentative="1">
+      <w:start w:val="1"/>
+      <w:numFmt w:val="bullet"/>
+      <w:lvlText w:val=""/>
+      <w:lvlJc w:val="left"/>
+      <w:pPr>
+        <w:tabs>
+          <w:tab w:val="num" w:pos="5040"/>
+        </w:tabs>
+        <w:ind w:left="5040" w:hanging="360"/>
+      </w:pPr>
+      <w:rPr>
+        <w:rFonts w:ascii="Wingdings" w:hAnsi="Wingdings" w:hint="default"/>
+        <w:sz w:val="20"/>
+      </w:rPr>
+    </w:lvl>
+    <w:lvl w:ilvl="7" w:tentative="1">
+      <w:start w:val="1"/>
+      <w:numFmt w:val="bullet"/>
+      <w:lvlText w:val=""/>
+      <w:lvlJc w:val="left"/>
+      <w:pPr>
+        <w:tabs>
+          <w:tab w:val="num" w:pos="5760"/>
+        </w:tabs>
+        <w:ind w:left="5760" w:hanging="360"/>
+      </w:pPr>
+      <w:rPr>
+        <w:rFonts w:ascii="Wingdings" w:hAnsi="Wingdings" w:hint="default"/>
+        <w:sz w:val="20"/>
+      </w:rPr>
+    </w:lvl>
+    <w:lvl w:ilvl="8" w:tentative="1">
+      <w:start w:val="1"/>
+      <w:numFmt w:val="bullet"/>
+      <w:lvlText w:val=""/>
+      <w:lvlJc w:val="left"/>
+      <w:pPr>
+        <w:tabs>
+          <w:tab w:val="num" w:pos="6480"/>
+        </w:tabs>
+        <w:ind w:left="6480" w:hanging="360"/>
+      </w:pPr>
+      <w:rPr>
+        <w:rFonts w:ascii="Wingdings" w:hAnsi="Wingdings" w:hint="default"/>
+        <w:sz w:val="20"/>
+      </w:rPr>
+    </w:lvl>
+  </w:abstractNum>
+  <w:abstractNum w:abstractNumId="1" w15:restartNumberingAfterBreak="0">
+    <w:nsid w:val="50AB7E38"/>
+    <w:multiLevelType w:val="hybridMultilevel"/>
+    <w:tmpl w:val="482C520A"/>
+    <w:lvl w:ilvl="0" w:tplc="5036BAF8">
+      <w:start w:val="1"/>
+      <w:numFmt w:val="decimal"/>
+      <w:lvlText w:val="%1."/>
+      <w:lvlJc w:val="left"/>
+      <w:pPr>
+        <w:ind w:left="1080" w:hanging="360"/>
+      </w:pPr>
+      <w:rPr>
+        <w:rFonts w:hint="default"/>
+        <w:b/>
+      </w:rPr>
+    </w:lvl>
+    <w:lvl w:ilvl="1" w:tplc="04090019">
+      <w:start w:val="1"/>
+      <w:numFmt w:val="lowerLetter"/>
+      <w:lvlText w:val="%2."/>
+      <w:lvlJc w:val="left"/>
+      <w:pPr>
+        <w:ind w:left="1800" w:hanging="360"/>
+      </w:pPr>
+    </w:lvl>
+    <w:lvl w:ilvl="2" w:tplc="0409001B" w:tentative="1">
+      <w:start w:val="1"/>
+      <w:numFmt w:val="lowerRoman"/>
+      <w:lvlText w:val="%3."/>
+      <w:lvlJc w:val="right"/>
+      <w:pPr>
+        <w:ind w:left="2520" w:hanging="180"/>
+      </w:pPr>
+    </w:lvl>
+    <w:lvl w:ilvl="3" w:tplc="0409000F" w:tentative="1">
+      <w:start w:val="1"/>
+      <w:numFmt w:val="decimal"/>
+      <w:lvlText w:val="%4."/>
+      <w:lvlJc w:val="left"/>
+      <w:pPr>
+        <w:ind w:left="3240" w:hanging="360"/>
+      </w:pPr>
+    </w:lvl>
+    <w:lvl w:ilvl="4" w:tplc="04090019" w:tentative="1">
+      <w:start w:val="1"/>
+      <w:numFmt w:val="lowerLetter"/>
+      <w:lvlText w:val="%5."/>
+      <w:lvlJc w:val="left"/>
+      <w:pPr>
+        <w:ind w:left="3960" w:hanging="360"/>
+      </w:pPr>
+    </w:lvl>
+    <w:lvl w:ilvl="5" w:tplc="0409001B" w:tentative="1">
+      <w:start w:val="1"/>
+      <w:numFmt w:val="lowerRoman"/>
+      <w:lvlText w:val="%6."/>
+      <w:lvlJc w:val="right"/>
+      <w:pPr>
+        <w:ind w:left="4680" w:hanging="180"/>
+      </w:pPr>
+    </w:lvl>
+    <w:lvl w:ilvl="6" w:tplc="0409000F" w:tentative="1">
+      <w:start w:val="1"/>
+      <w:numFmt w:val="decimal"/>
+      <w:lvlText w:val="%7."/>
+      <w:lvlJc w:val="left"/>
+      <w:pPr>
+        <w:ind w:left="5400" w:hanging="360"/>
+      </w:pPr>
+    </w:lvl>
+    <w:lvl w:ilvl="7" w:tplc="04090019" w:tentative="1">
+      <w:start w:val="1"/>
+      <w:numFmt w:val="lowerLetter"/>
+      <w:lvlText w:val="%8."/>
+      <w:lvlJc w:val="left"/>
+      <w:pPr>
+        <w:ind w:left="6120" w:hanging="360"/>
+      </w:pPr>
+    </w:lvl>
+    <w:lvl w:ilvl="8" w:tplc="0409001B" w:tentative="1">
+      <w:start w:val="1"/>
+      <w:numFmt w:val="lowerRoman"/>
+      <w:lvlText w:val="%9."/>
+      <w:lvlJc w:val="right"/>
+      <w:pPr>
+        <w:ind w:left="6840" w:hanging="180"/>
+      </w:pPr>
+    </w:lvl>
+  </w:abstractNum>
+  <w:abstractNum w:abstractNumId="2" w15:restartNumberingAfterBreak="0">
     <w:nsid w:val="698158C6"/>
     <w:multiLevelType w:val="hybridMultilevel"/>
     <w:tmpl w:val="1ED08B70"/>
@@ -567,7 +1214,13 @@
     </w:lvl>
   </w:abstractNum>
   <w:num w:numId="1" w16cid:durableId="1549343422">
+    <w:abstractNumId w:val="2"/>
+  </w:num>
+  <w:num w:numId="2" w16cid:durableId="85272739">
     <w:abstractNumId w:val="0"/>
+  </w:num>
+  <w:num w:numId="3" w16cid:durableId="74283123">
+    <w:abstractNumId w:val="1"/>
   </w:num>
 </w:numbering>
 </file>
@@ -972,7 +1625,7 @@
   <w:style w:type="paragraph" w:default="1" w:styleId="Normal">
     <w:name w:val="Normal"/>
     <w:qFormat/>
-    <w:rsid w:val="00A74737"/>
+    <w:rsid w:val="005E7067"/>
   </w:style>
   <w:style w:type="character" w:default="1" w:styleId="DefaultParagraphFont">
     <w:name w:val="Default Paragraph Font"/>

--- a/Assignment/Internet of Things/All Modules Questions.docx
+++ b/Assignment/Internet of Things/All Modules Questions.docx
@@ -60,13 +60,29 @@
     </w:p>
     <w:p>
       <w:r>
-        <w:t xml:space="preserve">1.Explain the charecteristics of IOT with diagram. </w:t>
-      </w:r>
-    </w:p>
-    <w:p/>
-    <w:p>
-      <w:r>
-        <w:t xml:space="preserve">2.Explain the evalution of IOT </w:t>
+        <w:t xml:space="preserve">1.Explain the </w:t>
+      </w:r>
+      <w:proofErr w:type="spellStart"/>
+      <w:r>
+        <w:t>charecteristics</w:t>
+      </w:r>
+      <w:proofErr w:type="spellEnd"/>
+      <w:r>
+        <w:t xml:space="preserve"> of IOT with diagram. </w:t>
+      </w:r>
+    </w:p>
+    <w:p/>
+    <w:p>
+      <w:r>
+        <w:t xml:space="preserve">2.Explain the </w:t>
+      </w:r>
+      <w:proofErr w:type="spellStart"/>
+      <w:r>
+        <w:t>evalution</w:t>
+      </w:r>
+      <w:proofErr w:type="spellEnd"/>
+      <w:r>
+        <w:t xml:space="preserve"> of IOT </w:t>
       </w:r>
     </w:p>
     <w:p/>
@@ -336,15 +352,11 @@
         <w:pStyle w:val="ListParagraph"/>
         <w:numPr>
           <w:ilvl w:val="0"/>
-          <w:numId w:val="1"/>
+          <w:numId w:val="4"/>
         </w:numPr>
       </w:pPr>
       <w:r>
-        <w:rPr>
-          <w:b/>
-          <w:bCs/>
-        </w:rPr>
-        <w:t>Explain Iot Processing Topology and Types</w:t>
+        <w:t>Explain IoT Processing Topologies and Types</w:t>
       </w:r>
     </w:p>
     <w:p>
@@ -352,15 +364,14 @@
         <w:pStyle w:val="ListParagraph"/>
         <w:numPr>
           <w:ilvl w:val="0"/>
-          <w:numId w:val="1"/>
+          <w:numId w:val="4"/>
         </w:numPr>
       </w:pPr>
       <w:r>
-        <w:rPr>
-          <w:b/>
-          <w:bCs/>
-        </w:rPr>
         <w:t>Explain Importance of Processing in IoT</w:t>
+      </w:r>
+      <w:r>
+        <w:br/>
       </w:r>
     </w:p>
     <w:p>
@@ -368,15 +379,48 @@
         <w:pStyle w:val="ListParagraph"/>
         <w:numPr>
           <w:ilvl w:val="0"/>
-          <w:numId w:val="1"/>
+          <w:numId w:val="4"/>
         </w:numPr>
       </w:pPr>
       <w:r>
-        <w:rPr>
-          <w:b/>
-          <w:bCs/>
-        </w:rPr>
-        <w:t>Explain the type processing topology</w:t>
+        <w:t>Explain Processing Topologies</w:t>
+      </w:r>
+      <w:r>
+        <w:br/>
+      </w:r>
+    </w:p>
+    <w:p>
+      <w:pPr>
+        <w:pStyle w:val="ListParagraph"/>
+        <w:numPr>
+          <w:ilvl w:val="1"/>
+          <w:numId w:val="4"/>
+        </w:numPr>
+      </w:pPr>
+      <w:proofErr w:type="spellStart"/>
+      <w:r>
+        <w:t>i.onsite</w:t>
+      </w:r>
+      <w:proofErr w:type="spellEnd"/>
+      <w:r>
+        <w:br/>
+      </w:r>
+    </w:p>
+    <w:p>
+      <w:pPr>
+        <w:pStyle w:val="ListParagraph"/>
+        <w:numPr>
+          <w:ilvl w:val="1"/>
+          <w:numId w:val="4"/>
+        </w:numPr>
+      </w:pPr>
+      <w:proofErr w:type="spellStart"/>
+      <w:r>
+        <w:t>ii.offsite</w:t>
+      </w:r>
+      <w:proofErr w:type="spellEnd"/>
+      <w:r>
+        <w:br/>
       </w:r>
     </w:p>
     <w:p>
@@ -384,15 +428,14 @@
         <w:pStyle w:val="ListParagraph"/>
         <w:numPr>
           <w:ilvl w:val="0"/>
-          <w:numId w:val="1"/>
+          <w:numId w:val="4"/>
         </w:numPr>
       </w:pPr>
       <w:r>
-        <w:rPr>
-          <w:b/>
-          <w:bCs/>
-        </w:rPr>
-        <w:t>Explain processing off loading with block diagram</w:t>
+        <w:t>Explain Processing Offloading with block diagram</w:t>
+      </w:r>
+      <w:r>
+        <w:br/>
       </w:r>
     </w:p>
     <w:p>
@@ -400,21 +443,12 @@
         <w:pStyle w:val="ListParagraph"/>
         <w:numPr>
           <w:ilvl w:val="0"/>
-          <w:numId w:val="1"/>
+          <w:numId w:val="4"/>
         </w:numPr>
       </w:pPr>
       <w:r>
-        <w:rPr>
-          <w:b/>
-          <w:bCs/>
-        </w:rPr>
-        <w:t>Explain Iot Device Design and Selection Consideration</w:t>
-      </w:r>
-    </w:p>
-    <w:p>
-      <w:pPr>
-        <w:pStyle w:val="ListParagraph"/>
-      </w:pPr>
+        <w:t>Explain IoT Device Design and Selection Considerations</w:t>
+      </w:r>
     </w:p>
     <w:p>
       <w:pPr>
@@ -601,7 +635,6 @@
           <w:sz w:val="28"/>
           <w:szCs w:val="28"/>
         </w:rPr>
-        <w:lastRenderedPageBreak/>
         <w:t xml:space="preserve">Module </w:t>
       </w:r>
       <w:r>
@@ -635,18 +668,7 @@
           <w:sz w:val="28"/>
           <w:szCs w:val="28"/>
         </w:rPr>
-        <w:t>4</w:t>
-      </w:r>
-      <w:r>
-        <w:rPr>
-          <w:b/>
-          <w:bCs/>
-          <w:i/>
-          <w:iCs/>
-          <w:sz w:val="28"/>
-          <w:szCs w:val="28"/>
-        </w:rPr>
-        <w:t xml:space="preserve"> Questions</w:t>
+        <w:t>4 Questions</w:t>
       </w:r>
     </w:p>
     <w:p/>
@@ -705,7 +727,23 @@
           <w:b/>
           <w:bCs/>
         </w:rPr>
-        <w:t>Explain IAS . 118</w:t>
+        <w:t xml:space="preserve">Explain </w:t>
+      </w:r>
+      <w:proofErr w:type="gramStart"/>
+      <w:r>
+        <w:rPr>
+          <w:b/>
+          <w:bCs/>
+        </w:rPr>
+        <w:t>IAS .</w:t>
+      </w:r>
+      <w:proofErr w:type="gramEnd"/>
+      <w:r>
+        <w:rPr>
+          <w:b/>
+          <w:bCs/>
+        </w:rPr>
+        <w:t xml:space="preserve"> 118</w:t>
       </w:r>
     </w:p>
     <w:p>
@@ -737,7 +775,39 @@
           <w:b/>
           <w:bCs/>
         </w:rPr>
-        <w:t>Explain Rfid Technology with diagram(Case Study)</w:t>
+        <w:t xml:space="preserve">Explain </w:t>
+      </w:r>
+      <w:proofErr w:type="spellStart"/>
+      <w:r>
+        <w:rPr>
+          <w:b/>
+          <w:bCs/>
+        </w:rPr>
+        <w:t>Rfid</w:t>
+      </w:r>
+      <w:proofErr w:type="spellEnd"/>
+      <w:r>
+        <w:rPr>
+          <w:b/>
+          <w:bCs/>
+        </w:rPr>
+        <w:t xml:space="preserve"> Technology with </w:t>
+      </w:r>
+      <w:proofErr w:type="gramStart"/>
+      <w:r>
+        <w:rPr>
+          <w:b/>
+          <w:bCs/>
+        </w:rPr>
+        <w:t>diagram(</w:t>
+      </w:r>
+      <w:proofErr w:type="gramEnd"/>
+      <w:r>
+        <w:rPr>
+          <w:b/>
+          <w:bCs/>
+        </w:rPr>
+        <w:t>Case Study)</w:t>
       </w:r>
     </w:p>
     <w:p>
@@ -753,8 +823,17 @@
           <w:b/>
           <w:bCs/>
         </w:rPr>
-        <w:t>Explain any two below protocol</w:t>
-      </w:r>
+        <w:t xml:space="preserve">Explain any two below </w:t>
+      </w:r>
+      <w:proofErr w:type="gramStart"/>
+      <w:r>
+        <w:rPr>
+          <w:b/>
+          <w:bCs/>
+        </w:rPr>
+        <w:t>protocol</w:t>
+      </w:r>
+      <w:proofErr w:type="gramEnd"/>
     </w:p>
     <w:p>
       <w:pPr>
@@ -886,6 +965,92 @@
 <file path=word/numbering.xml><?xml version="1.0" encoding="utf-8"?>
 <w:numbering xmlns:wpc="http://schemas.microsoft.com/office/word/2010/wordprocessingCanvas" xmlns:cx="http://schemas.microsoft.com/office/drawing/2014/chartex" xmlns:cx1="http://schemas.microsoft.com/office/drawing/2015/9/8/chartex" xmlns:cx2="http://schemas.microsoft.com/office/drawing/2015/10/21/chartex" xmlns:cx3="http://schemas.microsoft.com/office/drawing/2016/5/9/chartex" xmlns:cx4="http://schemas.microsoft.com/office/drawing/2016/5/10/chartex" xmlns:cx5="http://schemas.microsoft.com/office/drawing/2016/5/11/chartex" xmlns:cx6="http://schemas.microsoft.com/office/drawing/2016/5/12/chartex" xmlns:cx7="http://schemas.microsoft.com/office/drawing/2016/5/13/chartex" xmlns:cx8="http://schemas.microsoft.com/office/drawing/2016/5/14/chartex" xmlns:mc="http://schemas.openxmlformats.org/markup-compatibility/2006" xmlns:aink="http://schemas.microsoft.com/office/drawing/2016/ink" xmlns:am3d="http://schemas.microsoft.com/office/drawing/2017/model3d" xmlns:o="urn:schemas-microsoft-com:office:office" xmlns:oel="http://schemas.microsoft.com/office/2019/extlst" xmlns:r="http://schemas.openxmlformats.org/officeDocument/2006/relationships" xmlns:m="http://schemas.openxmlformats.org/officeDocument/2006/math" xmlns:v="urn:schemas-microsoft-com:vml" xmlns:wp14="http://schemas.microsoft.com/office/word/2010/wordprocessingDrawing" xmlns:wp="http://schemas.openxmlformats.org/drawingml/2006/wordprocessingDrawing" xmlns:w10="urn:schemas-microsoft-com:office:word" xmlns:w="http://schemas.openxmlformats.org/wordprocessingml/2006/main" xmlns:w14="http://schemas.microsoft.com/office/word/2010/wordml" xmlns:w15="http://schemas.microsoft.com/office/word/2012/wordml" xmlns:w16cex="http://schemas.microsoft.com/office/word/2018/wordml/cex" xmlns:w16cid="http://schemas.microsoft.com/office/word/2016/wordml/cid" xmlns:w16="http://schemas.microsoft.com/office/word/2018/wordml" xmlns:w16du="http://schemas.microsoft.com/office/word/2023/wordml/word16du" xmlns:w16sdtdh="http://schemas.microsoft.com/office/word/2020/wordml/sdtdatahash" xmlns:w16se="http://schemas.microsoft.com/office/word/2015/wordml/symex" xmlns:wpg="http://schemas.microsoft.com/office/word/2010/wordprocessingGroup" xmlns:wpi="http://schemas.microsoft.com/office/word/2010/wordprocessingInk" xmlns:wne="http://schemas.microsoft.com/office/word/2006/wordml" xmlns:wps="http://schemas.microsoft.com/office/word/2010/wordprocessingShape" mc:Ignorable="w14 w15 w16se w16cid w16 w16cex w16sdtdh w16du wp14">
   <w:abstractNum w:abstractNumId="0" w15:restartNumberingAfterBreak="0">
+    <w:nsid w:val="111E70EA"/>
+    <w:multiLevelType w:val="hybridMultilevel"/>
+    <w:tmpl w:val="3B6CFDDC"/>
+    <w:lvl w:ilvl="0" w:tplc="0409000F">
+      <w:start w:val="1"/>
+      <w:numFmt w:val="decimal"/>
+      <w:lvlText w:val="%1."/>
+      <w:lvlJc w:val="left"/>
+      <w:pPr>
+        <w:ind w:left="720" w:hanging="360"/>
+      </w:pPr>
+    </w:lvl>
+    <w:lvl w:ilvl="1" w:tplc="04090019">
+      <w:start w:val="1"/>
+      <w:numFmt w:val="lowerLetter"/>
+      <w:lvlText w:val="%2."/>
+      <w:lvlJc w:val="left"/>
+      <w:pPr>
+        <w:ind w:left="1440" w:hanging="360"/>
+      </w:pPr>
+    </w:lvl>
+    <w:lvl w:ilvl="2" w:tplc="0409001B" w:tentative="1">
+      <w:start w:val="1"/>
+      <w:numFmt w:val="lowerRoman"/>
+      <w:lvlText w:val="%3."/>
+      <w:lvlJc w:val="right"/>
+      <w:pPr>
+        <w:ind w:left="2160" w:hanging="180"/>
+      </w:pPr>
+    </w:lvl>
+    <w:lvl w:ilvl="3" w:tplc="0409000F" w:tentative="1">
+      <w:start w:val="1"/>
+      <w:numFmt w:val="decimal"/>
+      <w:lvlText w:val="%4."/>
+      <w:lvlJc w:val="left"/>
+      <w:pPr>
+        <w:ind w:left="2880" w:hanging="360"/>
+      </w:pPr>
+    </w:lvl>
+    <w:lvl w:ilvl="4" w:tplc="04090019" w:tentative="1">
+      <w:start w:val="1"/>
+      <w:numFmt w:val="lowerLetter"/>
+      <w:lvlText w:val="%5."/>
+      <w:lvlJc w:val="left"/>
+      <w:pPr>
+        <w:ind w:left="3600" w:hanging="360"/>
+      </w:pPr>
+    </w:lvl>
+    <w:lvl w:ilvl="5" w:tplc="0409001B" w:tentative="1">
+      <w:start w:val="1"/>
+      <w:numFmt w:val="lowerRoman"/>
+      <w:lvlText w:val="%6."/>
+      <w:lvlJc w:val="right"/>
+      <w:pPr>
+        <w:ind w:left="4320" w:hanging="180"/>
+      </w:pPr>
+    </w:lvl>
+    <w:lvl w:ilvl="6" w:tplc="0409000F" w:tentative="1">
+      <w:start w:val="1"/>
+      <w:numFmt w:val="decimal"/>
+      <w:lvlText w:val="%7."/>
+      <w:lvlJc w:val="left"/>
+      <w:pPr>
+        <w:ind w:left="5040" w:hanging="360"/>
+      </w:pPr>
+    </w:lvl>
+    <w:lvl w:ilvl="7" w:tplc="04090019" w:tentative="1">
+      <w:start w:val="1"/>
+      <w:numFmt w:val="lowerLetter"/>
+      <w:lvlText w:val="%8."/>
+      <w:lvlJc w:val="left"/>
+      <w:pPr>
+        <w:ind w:left="5760" w:hanging="360"/>
+      </w:pPr>
+    </w:lvl>
+    <w:lvl w:ilvl="8" w:tplc="0409001B" w:tentative="1">
+      <w:start w:val="1"/>
+      <w:numFmt w:val="lowerRoman"/>
+      <w:lvlText w:val="%9."/>
+      <w:lvlJc w:val="right"/>
+      <w:pPr>
+        <w:ind w:left="6480" w:hanging="180"/>
+      </w:pPr>
+    </w:lvl>
+  </w:abstractNum>
+  <w:abstractNum w:abstractNumId="1" w15:restartNumberingAfterBreak="0">
     <w:nsid w:val="282B3669"/>
     <w:multiLevelType w:val="multilevel"/>
     <w:tmpl w:val="411AF15C"/>
@@ -1034,7 +1199,7 @@
       </w:rPr>
     </w:lvl>
   </w:abstractNum>
-  <w:abstractNum w:abstractNumId="1" w15:restartNumberingAfterBreak="0">
+  <w:abstractNum w:abstractNumId="2" w15:restartNumberingAfterBreak="0">
     <w:nsid w:val="50AB7E38"/>
     <w:multiLevelType w:val="hybridMultilevel"/>
     <w:tmpl w:val="482C520A"/>
@@ -1124,7 +1289,7 @@
       </w:pPr>
     </w:lvl>
   </w:abstractNum>
-  <w:abstractNum w:abstractNumId="2" w15:restartNumberingAfterBreak="0">
+  <w:abstractNum w:abstractNumId="3" w15:restartNumberingAfterBreak="0">
     <w:nsid w:val="698158C6"/>
     <w:multiLevelType w:val="hybridMultilevel"/>
     <w:tmpl w:val="1ED08B70"/>
@@ -1214,13 +1379,16 @@
     </w:lvl>
   </w:abstractNum>
   <w:num w:numId="1" w16cid:durableId="1549343422">
+    <w:abstractNumId w:val="3"/>
+  </w:num>
+  <w:num w:numId="2" w16cid:durableId="85272739">
+    <w:abstractNumId w:val="1"/>
+  </w:num>
+  <w:num w:numId="3" w16cid:durableId="74283123">
     <w:abstractNumId w:val="2"/>
   </w:num>
-  <w:num w:numId="2" w16cid:durableId="85272739">
+  <w:num w:numId="4" w16cid:durableId="574164375">
     <w:abstractNumId w:val="0"/>
-  </w:num>
-  <w:num w:numId="3" w16cid:durableId="74283123">
-    <w:abstractNumId w:val="1"/>
   </w:num>
 </w:numbering>
 </file>
